--- a/Document/회의록 - 4.docx
+++ b/Document/회의록 - 4.docx
@@ -14,7 +14,6 @@
           <w:szCs w:val="42"/>
         </w:rPr>
       </w:pPr>
-      <w:proofErr w:type="gramStart"/>
       <w:r>
         <w:rPr>
           <w:rFonts w:ascii="굴림" w:eastAsia="굴림" w:hAnsi="굴림" w:cs="굴림"/>
@@ -23,18 +22,7 @@
           <w:sz w:val="42"/>
           <w:szCs w:val="42"/>
         </w:rPr>
-        <w:t>회 의</w:t>
-      </w:r>
-      <w:proofErr w:type="gramEnd"/>
-      <w:r>
-        <w:rPr>
-          <w:rFonts w:ascii="굴림" w:eastAsia="굴림" w:hAnsi="굴림" w:cs="굴림"/>
-          <w:b/>
-          <w:color w:val="000000"/>
-          <w:sz w:val="42"/>
-          <w:szCs w:val="42"/>
-        </w:rPr>
-        <w:t xml:space="preserve"> 록</w:t>
+        <w:t>회 의 록</w:t>
       </w:r>
     </w:p>
     <w:p>
@@ -160,7 +148,14 @@
                 <w:rFonts w:ascii="바탕" w:eastAsia="바탕" w:hAnsi="바탕" w:cs="바탕"/>
                 <w:color w:val="000000"/>
               </w:rPr>
-              <w:t>2-07-03</w:t>
+              <w:t>2-07-</w:t>
+            </w:r>
+            <w:r>
+              <w:rPr>
+                <w:rFonts w:ascii="바탕" w:eastAsia="바탕" w:hAnsi="바탕" w:cs="바탕"/>
+                <w:color w:val="000000"/>
+              </w:rPr>
+              <w:t>10</w:t>
             </w:r>
           </w:p>
         </w:tc>
@@ -532,7 +527,7 @@
             <w:pPr>
               <w:spacing w:after="0" w:line="384" w:lineRule="auto"/>
               <w:rPr>
-                <w:rFonts w:ascii="바탕" w:eastAsia="바탕" w:hAnsi="바탕" w:cs="바탕" w:hint="eastAsia"/>
+                <w:rFonts w:ascii="바탕" w:eastAsia="바탕" w:hAnsi="바탕" w:cs="바탕"/>
                 <w:color w:val="000000"/>
               </w:rPr>
             </w:pPr>
@@ -723,7 +718,6 @@
               </w:rPr>
               <w:t xml:space="preserve">앞으로 쓰는 코드들은 </w:t>
             </w:r>
-            <w:proofErr w:type="gramStart"/>
             <w:r>
               <w:rPr>
                 <w:rFonts w:ascii="굴림" w:eastAsia="굴림" w:hAnsi="굴림" w:cs="굴림"/>
@@ -736,15 +730,7 @@
                 <w:rFonts w:ascii="굴림" w:eastAsia="굴림" w:hAnsi="굴림" w:cs="굴림" w:hint="eastAsia"/>
                 <w:color w:val="000000"/>
               </w:rPr>
-              <w:t>스럽게</w:t>
-            </w:r>
-            <w:proofErr w:type="gramEnd"/>
-            <w:r>
-              <w:rPr>
-                <w:rFonts w:ascii="굴림" w:eastAsia="굴림" w:hAnsi="굴림" w:cs="굴림" w:hint="eastAsia"/>
-                <w:color w:val="000000"/>
-              </w:rPr>
-              <w:t xml:space="preserve"> 사용하자.</w:t>
+              <w:t>스럽게 사용하자.</w:t>
             </w:r>
           </w:p>
           <w:p>
@@ -844,30 +830,14 @@
                 <w:rFonts w:ascii="굴림" w:eastAsia="굴림" w:hAnsi="굴림" w:cs="굴림" w:hint="eastAsia"/>
                 <w:color w:val="000000"/>
               </w:rPr>
-              <w:t xml:space="preserve">캐릭터 </w:t>
-            </w:r>
-            <w:proofErr w:type="gramStart"/>
-            <w:r>
-              <w:rPr>
-                <w:rFonts w:ascii="굴림" w:eastAsia="굴림" w:hAnsi="굴림" w:cs="굴림" w:hint="eastAsia"/>
-                <w:color w:val="000000"/>
-              </w:rPr>
-              <w:t>형태</w:t>
-            </w:r>
-            <w:r>
-              <w:rPr>
-                <w:rFonts w:ascii="굴림" w:eastAsia="굴림" w:hAnsi="굴림" w:cs="굴림"/>
-                <w:color w:val="000000"/>
-              </w:rPr>
-              <w:t xml:space="preserve"> ,</w:t>
-            </w:r>
-            <w:proofErr w:type="gramEnd"/>
-            <w:r>
-              <w:rPr>
-                <w:rFonts w:ascii="굴림" w:eastAsia="굴림" w:hAnsi="굴림" w:cs="굴림"/>
-                <w:color w:val="000000"/>
-              </w:rPr>
-              <w:t xml:space="preserve"> </w:t>
+              <w:t>캐릭터 형태</w:t>
+            </w:r>
+            <w:r>
+              <w:rPr>
+                <w:rFonts w:ascii="굴림" w:eastAsia="굴림" w:hAnsi="굴림" w:cs="굴림"/>
+                <w:color w:val="000000"/>
+              </w:rPr>
+              <w:t xml:space="preserve"> , </w:t>
             </w:r>
             <w:r>
               <w:rPr>
@@ -934,7 +904,6 @@
                 <w:color w:val="000000"/>
               </w:rPr>
             </w:pPr>
-            <w:proofErr w:type="gramStart"/>
             <w:r>
               <w:rPr>
                 <w:rFonts w:ascii="굴림" w:eastAsia="굴림" w:hAnsi="굴림" w:cs="굴림" w:hint="eastAsia"/>
@@ -947,32 +916,15 @@
                 <w:rFonts w:ascii="굴림" w:eastAsia="굴림" w:hAnsi="굴림" w:cs="굴림"/>
                 <w:color w:val="000000"/>
               </w:rPr>
-              <w:t xml:space="preserve"> -</w:t>
-            </w:r>
-            <w:proofErr w:type="gramEnd"/>
-            <w:r>
-              <w:rPr>
-                <w:rFonts w:ascii="굴림" w:eastAsia="굴림" w:hAnsi="굴림" w:cs="굴림"/>
-                <w:color w:val="000000"/>
-              </w:rPr>
-              <w:t xml:space="preserve"> </w:t>
+              <w:t xml:space="preserve"> - </w:t>
             </w:r>
             <w:r>
               <w:rPr>
                 <w:rFonts w:ascii="굴림" w:eastAsia="굴림" w:hAnsi="굴림" w:cs="굴림" w:hint="eastAsia"/>
                 <w:color w:val="000000"/>
               </w:rPr>
-              <w:t xml:space="preserve">돈이 필요해서 던전에서 돈을 </w:t>
-            </w:r>
-            <w:proofErr w:type="spellStart"/>
-            <w:r>
-              <w:rPr>
-                <w:rFonts w:ascii="굴림" w:eastAsia="굴림" w:hAnsi="굴림" w:cs="굴림" w:hint="eastAsia"/>
-                <w:color w:val="000000"/>
-              </w:rPr>
-              <w:t>벌려함</w:t>
-            </w:r>
-            <w:proofErr w:type="spellEnd"/>
+              <w:t>돈이 필요해서 던전에서 돈을 벌려함</w:t>
+            </w:r>
           </w:p>
           <w:p>
             <w:pPr>
@@ -1109,7 +1061,7 @@
               <w:spacing w:after="0" w:line="384" w:lineRule="auto"/>
               <w:ind w:leftChars="0" w:left="760"/>
               <w:rPr>
-                <w:rFonts w:ascii="굴림" w:eastAsia="굴림" w:hAnsi="굴림" w:cs="굴림" w:hint="eastAsia"/>
+                <w:rFonts w:ascii="굴림" w:eastAsia="굴림" w:hAnsi="굴림" w:cs="굴림"/>
                 <w:color w:val="000000"/>
               </w:rPr>
             </w:pPr>
@@ -1365,7 +1317,7 @@
             <w:pPr>
               <w:spacing w:after="0" w:line="384" w:lineRule="auto"/>
               <w:rPr>
-                <w:rFonts w:ascii="굴림" w:eastAsia="굴림" w:hAnsi="굴림" w:cs="굴림" w:hint="eastAsia"/>
+                <w:rFonts w:ascii="굴림" w:eastAsia="굴림" w:hAnsi="굴림" w:cs="굴림"/>
                 <w:color w:val="000000"/>
               </w:rPr>
             </w:pPr>
